--- a/TEMP/input/p118r_SO_+MHS_+/tcn_p118r.docx
+++ b/TEMP/input/p118r_SO_+MHS_+/tcn_p118r.docx
@@ -6107,36 +6107,14 @@
     <w:rPrDefault>
       <w:rPr>
         <w:rFonts w:ascii="Arial" w:cs="Arial" w:eastAsia="Arial" w:hAnsi="Arial"/>
-        <w:b w:val="0"/>
-        <w:i w:val="0"/>
-        <w:smallCaps w:val="0"/>
-        <w:strike w:val="0"/>
-        <w:color w:val="000000"/>
         <w:sz w:val="22"/>
         <w:szCs w:val="22"/>
-        <w:u w:val="none"/>
-        <w:shd w:fill="auto" w:val="clear"/>
-        <w:vertAlign w:val="baseline"/>
         <w:lang w:val="en"/>
       </w:rPr>
     </w:rPrDefault>
     <w:pPrDefault>
       <w:pPr>
-        <w:keepNext w:val="0"/>
-        <w:keepLines w:val="0"/>
-        <w:widowControl w:val="1"/>
-        <w:pBdr>
-          <w:top w:space="0" w:sz="0" w:val="nil"/>
-          <w:left w:space="0" w:sz="0" w:val="nil"/>
-          <w:bottom w:space="0" w:sz="0" w:val="nil"/>
-          <w:right w:space="0" w:sz="0" w:val="nil"/>
-          <w:between w:space="0" w:sz="0" w:val="nil"/>
-        </w:pBdr>
-        <w:shd w:fill="auto" w:val="clear"/>
-        <w:spacing w:after="0" w:before="0" w:line="276" w:lineRule="auto"/>
-        <w:ind w:left="0" w:right="0" w:firstLine="0"/>
-        <w:contextualSpacing w:val="0"/>
-        <w:jc w:val="left"/>
+        <w:spacing w:line="276" w:lineRule="auto"/>
       </w:pPr>
     </w:pPrDefault>
   </w:docDefaults>

--- a/TEMP/input/p118r_SO_+MHS_+/tcn_p118r.docx
+++ b/TEMP/input/p118r_SO_+MHS_+/tcn_p118r.docx
@@ -2007,7 +2007,7 @@
           <w:color w:val="000000"/>
           <w:rtl w:val="0"/>
         </w:rPr>
-        <w:t xml:space="preserve">es vieulx </w:t>
+        <w:t xml:space="preserve">es </w:t>
       </w:r>
       <w:r>
         <w:rPr>
@@ -2018,6 +2018,13 @@
           <w:rtl w:val="0"/>
         </w:rPr>
         <w:t xml:space="preserve">&lt;m&gt;</w:t>
+      </w:r>
+      <w:r>
+        <w:rPr>
+          <w:color w:val="000000"/>
+          <w:rtl w:val="0"/>
+        </w:rPr>
+        <w:t xml:space="preserve">vieulx </w:t>
       </w:r>
       <w:r>
         <w:rPr>
@@ -2298,7 +2305,24 @@
           <w:color w:val="000000"/>
           <w:rtl w:val="0"/>
         </w:rPr>
-        <w:t xml:space="preserve">a composition</w:t>
+        <w:t xml:space="preserve">a </w:t>
+      </w:r>
+      <w:r>
+        <w:rPr>
+          <w:rFonts w:ascii="Courier New" w:cs="Courier New" w:eastAsia="Courier New" w:hAnsi="Courier New"/>
+          <w:color w:val="0000ff"/>
+          <w:sz w:val="18"/>
+          <w:szCs w:val="18"/>
+          <w:rtl w:val="0"/>
+        </w:rPr>
+        <w:t xml:space="preserve">&lt;m&gt;</w:t>
+      </w:r>
+      <w:r>
+        <w:rPr>
+          <w:color w:val="000000"/>
+          <w:rtl w:val="0"/>
+        </w:rPr>
+        <w:t xml:space="preserve">composition</w:t>
       </w:r>
       <w:r>
         <w:rPr>
@@ -2349,17 +2373,6 @@
       </w:r>
       <w:r>
         <w:rPr>
-          <w:rFonts w:ascii="Courier New" w:cs="Courier New" w:eastAsia="Courier New" w:hAnsi="Courier New"/>
-          <w:b w:val="0"/>
-          <w:color w:val="0000ff"/>
-          <w:sz w:val="18"/>
-          <w:szCs w:val="18"/>
-          <w:rtl w:val="0"/>
-        </w:rPr>
-        <w:t xml:space="preserve">&lt;m&gt;</w:t>
-      </w:r>
-      <w:r>
-        <w:rPr>
           <w:b w:val="0"/>
           <w:color w:val="000000"/>
           <w:rtl w:val="0"/>
@@ -2382,17 +2395,6 @@
       </w:r>
       <w:r>
         <w:rPr>
-          <w:rFonts w:ascii="Courier New" w:cs="Courier New" w:eastAsia="Courier New" w:hAnsi="Courier New"/>
-          <w:b w:val="0"/>
-          <w:color w:val="0000ff"/>
-          <w:sz w:val="18"/>
-          <w:szCs w:val="18"/>
-          <w:rtl w:val="0"/>
-        </w:rPr>
-        <w:t xml:space="preserve">&lt;/m&gt;</w:t>
-      </w:r>
-      <w:r>
-        <w:rPr>
           <w:color w:val="000000"/>
           <w:rtl w:val="0"/>
         </w:rPr>
@@ -2413,18 +2415,13 @@
           <w:color w:val="000000"/>
           <w:rtl w:val="0"/>
         </w:rPr>
-        <w:t xml:space="preserve"> de </w:t>
-      </w:r>
-      <w:r>
-        <w:rPr>
-          <w:rFonts w:ascii="Courier New" w:cs="Courier New" w:eastAsia="Courier New" w:hAnsi="Courier New"/>
-          <w:b w:val="0"/>
-          <w:color w:val="0000ff"/>
-          <w:sz w:val="18"/>
-          <w:szCs w:val="18"/>
-          <w:rtl w:val="0"/>
-        </w:rPr>
-        <w:t xml:space="preserve">&lt;m&gt;</w:t>
+        <w:t xml:space="preserve"> de</w:t>
+      </w:r>
+      <w:r>
+        <w:rPr>
+          <w:rtl w:val="0"/>
+        </w:rPr>
+        <w:t xml:space="preserve"> </w:t>
       </w:r>
       <w:r>
         <w:rPr>
@@ -3108,14 +3105,31 @@
           <w:szCs w:val="18"/>
           <w:rtl w:val="0"/>
         </w:rPr>
-        <w:t xml:space="preserve">&lt;/pa&gt;&lt;/m&gt;</w:t>
-      </w:r>
-      <w:r>
-        <w:rPr>
-          <w:color w:val="000000"/>
-          <w:rtl w:val="0"/>
-        </w:rPr>
-        <w:t xml:space="preserve"> des arbres, estants secs, sont</w:t>
+        <w:t xml:space="preserve">&lt;/pa&gt;</w:t>
+      </w:r>
+      <w:r>
+        <w:rPr>
+          <w:color w:val="000000"/>
+          <w:rtl w:val="0"/>
+        </w:rPr>
+        <w:t xml:space="preserve"> des arbres</w:t>
+      </w:r>
+      <w:r>
+        <w:rPr>
+          <w:rFonts w:ascii="Courier New" w:cs="Courier New" w:eastAsia="Courier New" w:hAnsi="Courier New"/>
+          <w:color w:val="0000ff"/>
+          <w:sz w:val="18"/>
+          <w:szCs w:val="18"/>
+          <w:rtl w:val="0"/>
+        </w:rPr>
+        <w:t xml:space="preserve">&lt;/m&gt;</w:t>
+      </w:r>
+      <w:r>
+        <w:rPr>
+          <w:color w:val="000000"/>
+          <w:rtl w:val="0"/>
+        </w:rPr>
+        <w:t xml:space="preserve">, estants secs, sont</w:t>
       </w:r>
       <w:r>
         <w:rPr>
@@ -3629,7 +3643,7 @@
           <w:color w:val="000000"/>
           <w:rtl w:val="0"/>
         </w:rPr>
-        <w:t xml:space="preserve">, on colle tout </w:t>
+        <w:t xml:space="preserve">, on &lt;m&gt;colle&lt;/m&gt; tout </w:t>
       </w:r>
       <w:r>
         <w:rPr>

--- a/TEMP/input/p118r_SO_+MHS_+/tcn_p118r.docx
+++ b/TEMP/input/p118r_SO_+MHS_+/tcn_p118r.docx
@@ -156,24 +156,7 @@
           <w:szCs w:val="18"/>
           <w:rtl w:val="0"/>
         </w:rPr>
-        <w:t xml:space="preserve">&lt;id&gt;</w:t>
-      </w:r>
-      <w:r>
-        <w:rPr>
-          <w:color w:val="000000"/>
-          <w:rtl w:val="0"/>
-        </w:rPr>
-        <w:t xml:space="preserve">p118r_a1</w:t>
-      </w:r>
-      <w:r>
-        <w:rPr>
-          <w:rFonts w:ascii="Courier New" w:cs="Courier New" w:eastAsia="Courier New" w:hAnsi="Courier New"/>
-          <w:color w:val="7f6000"/>
-          <w:sz w:val="18"/>
-          <w:szCs w:val="18"/>
-          <w:rtl w:val="0"/>
-        </w:rPr>
-        <w:t xml:space="preserve">&lt;/id&gt;</w:t>
+        <w:t xml:space="preserve">&lt;id&gt;p118r_1&lt;/id&gt;</w:t>
       </w:r>
       <w:r>
         <w:rPr>
@@ -289,16 +272,6 @@
       </w:r>
       <w:r>
         <w:rPr>
-          <w:rFonts w:ascii="Courier New" w:cs="Courier New" w:eastAsia="Courier New" w:hAnsi="Courier New"/>
-          <w:color w:val="0000ff"/>
-          <w:sz w:val="18"/>
-          <w:szCs w:val="18"/>
-          <w:rtl w:val="0"/>
-        </w:rPr>
-        <w:t xml:space="preserve">&lt;al&gt;</w:t>
-      </w:r>
-      <w:r>
-        <w:rPr>
           <w:color w:val="000000"/>
           <w:rtl w:val="0"/>
         </w:rPr>
@@ -329,7 +302,7 @@
           <w:szCs w:val="18"/>
           <w:rtl w:val="0"/>
         </w:rPr>
-        <w:t xml:space="preserve">&lt;/env&gt;&lt;/al&gt;</w:t>
+        <w:t xml:space="preserve">&lt;/env&gt;</w:t>
       </w:r>
       <w:r>
         <w:rPr>
@@ -387,24 +360,7 @@
           <w:color w:val="000000"/>
           <w:rtl w:val="0"/>
         </w:rPr>
-        <w:t xml:space="preserve"> </w:t>
-      </w:r>
-      <w:r>
-        <w:rPr>
-          <w:rFonts w:ascii="Courier New" w:cs="Courier New" w:eastAsia="Courier New" w:hAnsi="Courier New"/>
-          <w:color w:val="0000ff"/>
-          <w:sz w:val="18"/>
-          <w:szCs w:val="18"/>
-          <w:rtl w:val="0"/>
-        </w:rPr>
-        <w:t xml:space="preserve">&lt;al&gt;</w:t>
-      </w:r>
-      <w:r>
-        <w:rPr>
-          <w:color w:val="000000"/>
-          <w:rtl w:val="0"/>
-        </w:rPr>
-        <w:t xml:space="preserve">ceulx dans lesquels</w:t>
+        <w:t xml:space="preserve"> ceulx dans lesquels</w:t>
       </w:r>
       <w:r>
         <w:rPr>
@@ -478,24 +434,41 @@
           <w:color w:val="000000"/>
           <w:rtl w:val="0"/>
         </w:rPr>
-        <w:t xml:space="preserve"> se logent</w:t>
-      </w:r>
-      <w:r>
-        <w:rPr>
-          <w:rFonts w:ascii="Courier New" w:cs="Courier New" w:eastAsia="Courier New" w:hAnsi="Courier New"/>
-          <w:color w:val="0000ff"/>
-          <w:sz w:val="18"/>
-          <w:szCs w:val="18"/>
-          <w:rtl w:val="0"/>
-        </w:rPr>
-        <w:t xml:space="preserve">&lt;/al&gt;</w:t>
-      </w:r>
-      <w:r>
-        <w:rPr>
-          <w:color w:val="000000"/>
-          <w:rtl w:val="0"/>
-        </w:rPr>
-        <w:t xml:space="preserve"> sont tres beaulx pour grottes s</w:t>
+        <w:t xml:space="preserve"> se logent sont tres beaulx pour </w:t>
+      </w:r>
+      <w:r>
+        <w:rPr>
+          <w:rFonts w:ascii="Courier New" w:cs="Courier New" w:eastAsia="Courier New" w:hAnsi="Courier New"/>
+          <w:color w:val="0000ff"/>
+          <w:sz w:val="18"/>
+          <w:szCs w:val="18"/>
+          <w:rtl w:val="0"/>
+        </w:rPr>
+        <w:t xml:space="preserve">&lt;env&gt;</w:t>
+      </w:r>
+      <w:r>
+        <w:rPr>
+          <w:color w:val="000000"/>
+          <w:rtl w:val="0"/>
+        </w:rPr>
+        <w:t xml:space="preserve">grottes</w:t>
+      </w:r>
+      <w:r>
+        <w:rPr>
+          <w:rFonts w:ascii="Courier New" w:cs="Courier New" w:eastAsia="Courier New" w:hAnsi="Courier New"/>
+          <w:color w:val="0000ff"/>
+          <w:sz w:val="18"/>
+          <w:szCs w:val="18"/>
+          <w:rtl w:val="0"/>
+        </w:rPr>
+        <w:t xml:space="preserve">&lt;/env&gt;</w:t>
+      </w:r>
+      <w:r>
+        <w:rPr>
+          <w:color w:val="000000"/>
+          <w:rtl w:val="0"/>
+        </w:rPr>
+        <w:t xml:space="preserve"> s</w:t>
       </w:r>
       <w:r>
         <w:rPr>
@@ -770,13 +743,21 @@
         <w:shd w:fill="auto" w:val="clear"/>
         <w:contextualSpacing w:val="0"/>
         <w:rPr>
-          <w:color w:val="000000"/>
+          <w:rFonts w:ascii="Courier New" w:cs="Courier New" w:eastAsia="Courier New" w:hAnsi="Courier New"/>
+          <w:color w:val="7f6000"/>
+          <w:sz w:val="18"/>
+          <w:szCs w:val="18"/>
         </w:rPr>
       </w:pPr>
       <w:r>
         <w:rPr>
-          <w:rtl w:val="0"/>
-        </w:rPr>
+          <w:rFonts w:ascii="Courier New" w:cs="Courier New" w:eastAsia="Courier New" w:hAnsi="Courier New"/>
+          <w:color w:val="7f6000"/>
+          <w:sz w:val="18"/>
+          <w:szCs w:val="18"/>
+          <w:rtl w:val="0"/>
+        </w:rPr>
+        <w:t xml:space="preserve">&lt;/div&gt;</w:t>
       </w:r>
     </w:p>
     <w:p>
@@ -799,13 +780,20 @@
       </w:pPr>
       <w:r>
         <w:rPr>
+          <w:color w:val="000000"/>
+          <w:rtl w:val="0"/>
+        </w:rPr>
+        <w:br w:type="textWrapping"/>
+      </w:r>
+      <w:r>
+        <w:rPr>
           <w:rFonts w:ascii="Courier New" w:cs="Courier New" w:eastAsia="Courier New" w:hAnsi="Courier New"/>
           <w:color w:val="7f6000"/>
           <w:sz w:val="18"/>
           <w:szCs w:val="18"/>
           <w:rtl w:val="0"/>
         </w:rPr>
-        <w:t xml:space="preserve">&lt;/div&gt;</w:t>
+        <w:t xml:space="preserve">&lt;div&gt;</w:t>
       </w:r>
       <w:r>
         <w:rPr>
@@ -822,41 +810,7 @@
           <w:szCs w:val="18"/>
           <w:rtl w:val="0"/>
         </w:rPr>
-        <w:t xml:space="preserve">&lt;div&gt;</w:t>
-      </w:r>
-      <w:r>
-        <w:rPr>
-          <w:color w:val="000000"/>
-          <w:rtl w:val="0"/>
-        </w:rPr>
-        <w:br w:type="textWrapping"/>
-      </w:r>
-      <w:r>
-        <w:rPr>
-          <w:rFonts w:ascii="Courier New" w:cs="Courier New" w:eastAsia="Courier New" w:hAnsi="Courier New"/>
-          <w:color w:val="7f6000"/>
-          <w:sz w:val="18"/>
-          <w:szCs w:val="18"/>
-          <w:rtl w:val="0"/>
-        </w:rPr>
-        <w:t xml:space="preserve">&lt;id&gt;</w:t>
-      </w:r>
-      <w:r>
-        <w:rPr>
-          <w:color w:val="000000"/>
-          <w:rtl w:val="0"/>
-        </w:rPr>
-        <w:t xml:space="preserve">p118r_a2</w:t>
-      </w:r>
-      <w:r>
-        <w:rPr>
-          <w:rFonts w:ascii="Courier New" w:cs="Courier New" w:eastAsia="Courier New" w:hAnsi="Courier New"/>
-          <w:color w:val="7f6000"/>
-          <w:sz w:val="18"/>
-          <w:szCs w:val="18"/>
-          <w:rtl w:val="0"/>
-        </w:rPr>
-        <w:t xml:space="preserve">&lt;/id&gt;</w:t>
+        <w:t xml:space="preserve">&lt;id&gt;p118r_2&lt;/id&gt;</w:t>
       </w:r>
       <w:r>
         <w:rPr>
@@ -1030,18 +984,24 @@
           <w:color w:val="000000"/>
           <w:rtl w:val="0"/>
         </w:rPr>
-        <w:t xml:space="preserve"> sont de bon </w:t>
-      </w:r>
-      <w:r>
-        <w:rPr>
-          <w:rFonts w:ascii="Courier New" w:cs="Courier New" w:eastAsia="Courier New" w:hAnsi="Courier New"/>
-          <w:b w:val="0"/>
+        <w:t xml:space="preserve"> sont de </w:t>
+      </w:r>
+      <w:r>
+        <w:rPr>
+          <w:rFonts w:ascii="Courier New" w:cs="Courier New" w:eastAsia="Courier New" w:hAnsi="Courier New"/>
           <w:color w:val="0000ff"/>
           <w:sz w:val="18"/>
           <w:szCs w:val="18"/>
           <w:rtl w:val="0"/>
         </w:rPr>
         <w:t xml:space="preserve">&lt;m&gt;</w:t>
+      </w:r>
+      <w:r>
+        <w:rPr>
+          <w:color w:val="000000"/>
+          <w:rtl w:val="0"/>
+        </w:rPr>
+        <w:t xml:space="preserve">bon </w:t>
       </w:r>
       <w:r>
         <w:rPr>
@@ -1318,24 +1278,7 @@
           <w:color w:val="000000"/>
           <w:rtl w:val="0"/>
         </w:rPr>
-        <w:t xml:space="preserve">vaisseau</w:t>
-      </w:r>
-      <w:r>
-        <w:rPr>
-          <w:rFonts w:ascii="Courier New" w:cs="Courier New" w:eastAsia="Courier New" w:hAnsi="Courier New"/>
-          <w:color w:val="0000ff"/>
-          <w:sz w:val="18"/>
-          <w:szCs w:val="18"/>
-          <w:rtl w:val="0"/>
-        </w:rPr>
-        <w:t xml:space="preserve">&lt;/tl&gt;</w:t>
-      </w:r>
-      <w:r>
-        <w:rPr>
-          <w:color w:val="000000"/>
-          <w:rtl w:val="0"/>
-        </w:rPr>
-        <w:t xml:space="preserve"> plein de </w:t>
+        <w:t xml:space="preserve">vaisseau plein de </w:t>
       </w:r>
       <w:r>
         <w:rPr>
@@ -1438,7 +1381,25 @@
           <w:color w:val="000000"/>
           <w:rtl w:val="0"/>
         </w:rPr>
-        <w:t xml:space="preserve">able,</w:t>
+        <w:t xml:space="preserve">able</w:t>
+      </w:r>
+      <w:r>
+        <w:rPr>
+          <w:rFonts w:ascii="Courier New" w:cs="Courier New" w:eastAsia="Courier New" w:hAnsi="Courier New"/>
+          <w:color w:val="0000ff"/>
+          <w:sz w:val="18"/>
+          <w:szCs w:val="18"/>
+          <w:rtl w:val="0"/>
+        </w:rPr>
+        <w:t xml:space="preserve">&lt;/tl&gt;</w:t>
+      </w:r>
+      <w:r>
+        <w:rPr>
+          <w:b w:val="0"/>
+          <w:color w:val="000000"/>
+          <w:rtl w:val="0"/>
+        </w:rPr>
+        <w:t xml:space="preserve">,</w:t>
       </w:r>
       <w:r>
         <w:rPr>
@@ -1573,7 +1534,7 @@
           <w:szCs w:val="18"/>
           <w:rtl w:val="0"/>
         </w:rPr>
-        <w:t xml:space="preserve">&lt;tl&gt;</w:t>
+        <w:t xml:space="preserve">&lt;tl&gt;&lt;df&gt;</w:t>
       </w:r>
       <w:r>
         <w:rPr>
@@ -1596,7 +1557,7 @@
           <w:szCs w:val="18"/>
           <w:rtl w:val="0"/>
         </w:rPr>
-        <w:t xml:space="preserve">&lt;/tl&gt;,</w:t>
+        <w:t xml:space="preserve">&lt;/df&gt;&lt;/tl&gt;,</w:t>
       </w:r>
       <w:r>
         <w:rPr>
@@ -1637,7 +1598,24 @@
           <w:color w:val="000000"/>
           <w:rtl w:val="0"/>
         </w:rPr>
-        <w:t xml:space="preserve">e un petit</w:t>
+        <w:t xml:space="preserve">e un </w:t>
+      </w:r>
+      <w:r>
+        <w:rPr>
+          <w:rFonts w:ascii="Courier New" w:cs="Courier New" w:eastAsia="Courier New" w:hAnsi="Courier New"/>
+          <w:color w:val="0000ff"/>
+          <w:sz w:val="18"/>
+          <w:szCs w:val="18"/>
+          <w:rtl w:val="0"/>
+        </w:rPr>
+        <w:t xml:space="preserve">&lt;tl&gt;</w:t>
+      </w:r>
+      <w:r>
+        <w:rPr>
+          <w:color w:val="000000"/>
+          <w:rtl w:val="0"/>
+        </w:rPr>
+        <w:t xml:space="preserve">petit</w:t>
       </w:r>
       <w:r>
         <w:rPr>
@@ -1673,16 +1651,6 @@
           <w:color w:val="000000"/>
         </w:rPr>
       </w:pPr>
-      <w:r>
-        <w:rPr>
-          <w:rFonts w:ascii="Courier New" w:cs="Courier New" w:eastAsia="Courier New" w:hAnsi="Courier New"/>
-          <w:color w:val="0000ff"/>
-          <w:sz w:val="18"/>
-          <w:szCs w:val="18"/>
-          <w:rtl w:val="0"/>
-        </w:rPr>
-        <w:t xml:space="preserve">&lt;tl&gt;</w:t>
-      </w:r>
       <w:r>
         <w:rPr>
           <w:color w:val="000000"/>
@@ -1820,23 +1788,7 @@
           <w:szCs w:val="18"/>
           <w:rtl w:val="0"/>
         </w:rPr>
-        <w:t xml:space="preserve">&lt;id&gt;</w:t>
-      </w:r>
-      <w:r>
-        <w:rPr>
-          <w:rtl w:val="0"/>
-        </w:rPr>
-        <w:t xml:space="preserve">p118r_a3</w:t>
-      </w:r>
-      <w:r>
-        <w:rPr>
-          <w:rFonts w:ascii="Courier New" w:cs="Courier New" w:eastAsia="Courier New" w:hAnsi="Courier New"/>
-          <w:color w:val="7f6000"/>
-          <w:sz w:val="18"/>
-          <w:szCs w:val="18"/>
-          <w:rtl w:val="0"/>
-        </w:rPr>
-        <w:t xml:space="preserve">&lt;/id&gt;</w:t>
+        <w:t xml:space="preserve">&lt;id&gt;p118r_3&lt;/id&gt;</w:t>
       </w:r>
       <w:r>
         <w:rPr>
@@ -3643,7 +3595,41 @@
           <w:color w:val="000000"/>
           <w:rtl w:val="0"/>
         </w:rPr>
-        <w:t xml:space="preserve">, on &lt;m&gt;colle&lt;/m&gt; tout </w:t>
+        <w:t xml:space="preserve">, on </w:t>
+      </w:r>
+      <w:r>
+        <w:rPr>
+          <w:rFonts w:ascii="Courier New" w:cs="Courier New" w:eastAsia="Courier New" w:hAnsi="Courier New"/>
+          <w:color w:val="0000ff"/>
+          <w:sz w:val="18"/>
+          <w:szCs w:val="18"/>
+          <w:rtl w:val="0"/>
+        </w:rPr>
+        <w:t xml:space="preserve">&lt;m&gt;</w:t>
+      </w:r>
+      <w:r>
+        <w:rPr>
+          <w:color w:val="000000"/>
+          <w:rtl w:val="0"/>
+        </w:rPr>
+        <w:t xml:space="preserve">colle</w:t>
+      </w:r>
+      <w:r>
+        <w:rPr>
+          <w:rFonts w:ascii="Courier New" w:cs="Courier New" w:eastAsia="Courier New" w:hAnsi="Courier New"/>
+          <w:color w:val="0000ff"/>
+          <w:sz w:val="18"/>
+          <w:szCs w:val="18"/>
+          <w:rtl w:val="0"/>
+        </w:rPr>
+        <w:t xml:space="preserve">&lt;/m&gt;</w:t>
+      </w:r>
+      <w:r>
+        <w:rPr>
+          <w:color w:val="000000"/>
+          <w:rtl w:val="0"/>
+        </w:rPr>
+        <w:t xml:space="preserve"> tout </w:t>
       </w:r>
       <w:r>
         <w:rPr>
@@ -4892,24 +4878,7 @@
           <w:szCs w:val="18"/>
           <w:rtl w:val="0"/>
         </w:rPr>
-        <w:t xml:space="preserve">&lt;id&gt;</w:t>
-      </w:r>
-      <w:r>
-        <w:rPr>
-          <w:color w:val="000000"/>
-          <w:rtl w:val="0"/>
-        </w:rPr>
-        <w:t xml:space="preserve">p118r_a4</w:t>
-      </w:r>
-      <w:r>
-        <w:rPr>
-          <w:rFonts w:ascii="Courier New" w:cs="Courier New" w:eastAsia="Courier New" w:hAnsi="Courier New"/>
-          <w:color w:val="7f6000"/>
-          <w:sz w:val="18"/>
-          <w:szCs w:val="18"/>
-          <w:rtl w:val="0"/>
-        </w:rPr>
-        <w:t xml:space="preserve">&lt;/id&gt;</w:t>
+        <w:t xml:space="preserve">&lt;id&gt;p118r_4&lt;/id&gt;</w:t>
       </w:r>
       <w:r>
         <w:rPr>
@@ -5297,7 +5266,7 @@
           <w:szCs w:val="18"/>
           <w:rtl w:val="0"/>
         </w:rPr>
-        <w:t xml:space="preserve">&lt;ms&gt;</w:t>
+        <w:t xml:space="preserve">&lt;ms&gt;&lt;figure&gt;</w:t>
       </w:r>
       <w:r>
         <w:rPr>
@@ -5318,7 +5287,7 @@
           <w:highlight w:val="white"/>
           <w:rtl w:val="0"/>
         </w:rPr>
-        <w:t xml:space="preserve">&lt;/ms&gt;</w:t>
+        <w:t xml:space="preserve">&lt;/figure&gt;&lt;/ms&gt;</w:t>
       </w:r>
       <w:r>
         <w:rPr>
@@ -5545,13 +5514,21 @@
         <w:shd w:fill="auto" w:val="clear"/>
         <w:contextualSpacing w:val="0"/>
         <w:rPr>
-          <w:color w:val="000000"/>
+          <w:rFonts w:ascii="Courier New" w:cs="Courier New" w:eastAsia="Courier New" w:hAnsi="Courier New"/>
+          <w:color w:val="7f6000"/>
+          <w:sz w:val="18"/>
+          <w:szCs w:val="18"/>
         </w:rPr>
       </w:pPr>
       <w:r>
         <w:rPr>
-          <w:rtl w:val="0"/>
-        </w:rPr>
+          <w:rFonts w:ascii="Courier New" w:cs="Courier New" w:eastAsia="Courier New" w:hAnsi="Courier New"/>
+          <w:color w:val="7f6000"/>
+          <w:sz w:val="18"/>
+          <w:szCs w:val="18"/>
+          <w:rtl w:val="0"/>
+        </w:rPr>
+        <w:t xml:space="preserve">&lt;/div&gt;</w:t>
       </w:r>
     </w:p>
     <w:p>
@@ -5574,13 +5551,20 @@
       </w:pPr>
       <w:r>
         <w:rPr>
+          <w:color w:val="000000"/>
+          <w:rtl w:val="0"/>
+        </w:rPr>
+        <w:br w:type="textWrapping"/>
+      </w:r>
+      <w:r>
+        <w:rPr>
           <w:rFonts w:ascii="Courier New" w:cs="Courier New" w:eastAsia="Courier New" w:hAnsi="Courier New"/>
           <w:color w:val="7f6000"/>
           <w:sz w:val="18"/>
           <w:szCs w:val="18"/>
           <w:rtl w:val="0"/>
         </w:rPr>
-        <w:t xml:space="preserve">&lt;/div&gt;</w:t>
+        <w:t xml:space="preserve">&lt;div&gt;</w:t>
       </w:r>
       <w:r>
         <w:rPr>
@@ -5597,41 +5581,7 @@
           <w:szCs w:val="18"/>
           <w:rtl w:val="0"/>
         </w:rPr>
-        <w:t xml:space="preserve">&lt;div&gt;</w:t>
-      </w:r>
-      <w:r>
-        <w:rPr>
-          <w:color w:val="000000"/>
-          <w:rtl w:val="0"/>
-        </w:rPr>
-        <w:br w:type="textWrapping"/>
-      </w:r>
-      <w:r>
-        <w:rPr>
-          <w:rFonts w:ascii="Courier New" w:cs="Courier New" w:eastAsia="Courier New" w:hAnsi="Courier New"/>
-          <w:color w:val="7f6000"/>
-          <w:sz w:val="18"/>
-          <w:szCs w:val="18"/>
-          <w:rtl w:val="0"/>
-        </w:rPr>
-        <w:t xml:space="preserve">&lt;id&gt;</w:t>
-      </w:r>
-      <w:r>
-        <w:rPr>
-          <w:color w:val="000000"/>
-          <w:rtl w:val="0"/>
-        </w:rPr>
-        <w:t xml:space="preserve">p118r_a5</w:t>
-      </w:r>
-      <w:r>
-        <w:rPr>
-          <w:rFonts w:ascii="Courier New" w:cs="Courier New" w:eastAsia="Courier New" w:hAnsi="Courier New"/>
-          <w:color w:val="7f6000"/>
-          <w:sz w:val="18"/>
-          <w:szCs w:val="18"/>
-          <w:rtl w:val="0"/>
-        </w:rPr>
-        <w:t xml:space="preserve">&lt;/id&gt;</w:t>
+        <w:t xml:space="preserve">&lt;id&gt;p118r_5&lt;/id&gt;</w:t>
       </w:r>
       <w:r>
         <w:rPr>

--- a/TEMP/input/p118r_SO_+MHS_+/tcn_p118r.docx
+++ b/TEMP/input/p118r_SO_+MHS_+/tcn_p118r.docx
@@ -3645,7 +3645,7 @@
         <w:rPr>
           <w:rtl w:val="0"/>
         </w:rPr>
-        <w:t xml:space="preserve">à l</w:t>
+        <w:t xml:space="preserve">al</w:t>
       </w:r>
       <w:r>
         <w:rPr>

--- a/TEMP/input/p118r_SO_+MHS_+/tcn_p118r.docx
+++ b/TEMP/input/p118r_SO_+MHS_+/tcn_p118r.docx
@@ -6054,7 +6054,7 @@
     </w:p>
     <w:sectPr>
       <w:pgSz w:h="15840" w:w="12240"/>
-      <w:pgMar w:bottom="1440" w:top="1440" w:left="1440" w:right="1440" w:header="0"/>
+      <w:pgMar w:bottom="1440" w:top="1440" w:left="1440" w:right="1440" w:header="0" w:footer="720"/>
       <w:pgNumType w:start="1"/>
     </w:sectPr>
   </w:body>

--- a/TEMP/input/p118r_SO_+MHS_+/tcn_p118r.docx
+++ b/TEMP/input/p118r_SO_+MHS_+/tcn_p118r.docx
@@ -15,7 +15,6 @@
           <w:between w:space="0" w:sz="0" w:val="nil"/>
         </w:pBdr>
         <w:shd w:fill="auto" w:val="clear"/>
-        <w:contextualSpacing w:val="0"/>
         <w:rPr>
           <w:color w:val="000000"/>
         </w:rPr>
@@ -68,7 +67,6 @@
           <w:between w:space="0" w:sz="0" w:val="nil"/>
         </w:pBdr>
         <w:shd w:fill="auto" w:val="clear"/>
-        <w:contextualSpacing w:val="0"/>
         <w:rPr>
           <w:color w:val="000000"/>
         </w:rPr>
@@ -119,7 +117,6 @@
           <w:between w:space="0" w:sz="0" w:val="nil"/>
         </w:pBdr>
         <w:shd w:fill="auto" w:val="clear"/>
-        <w:contextualSpacing w:val="0"/>
         <w:rPr>
           <w:color w:val="000000"/>
         </w:rPr>
@@ -231,7 +228,6 @@
           <w:between w:space="0" w:sz="0" w:val="nil"/>
         </w:pBdr>
         <w:shd w:fill="auto" w:val="clear"/>
-        <w:contextualSpacing w:val="0"/>
         <w:rPr>
           <w:color w:val="000000"/>
         </w:rPr>
@@ -255,7 +251,6 @@
           <w:between w:space="0" w:sz="0" w:val="nil"/>
         </w:pBdr>
         <w:shd w:fill="auto" w:val="clear"/>
-        <w:contextualSpacing w:val="0"/>
         <w:rPr>
           <w:color w:val="000000"/>
         </w:rPr>
@@ -391,7 +386,6 @@
           <w:between w:space="0" w:sz="0" w:val="nil"/>
         </w:pBdr>
         <w:shd w:fill="auto" w:val="clear"/>
-        <w:contextualSpacing w:val="0"/>
         <w:rPr>
           <w:color w:val="000000"/>
         </w:rPr>
@@ -512,7 +506,6 @@
           <w:between w:space="0" w:sz="0" w:val="nil"/>
         </w:pBdr>
         <w:shd w:fill="auto" w:val="clear"/>
-        <w:contextualSpacing w:val="0"/>
         <w:rPr>
           <w:color w:val="000000"/>
         </w:rPr>
@@ -597,7 +590,6 @@
           <w:between w:space="0" w:sz="0" w:val="nil"/>
         </w:pBdr>
         <w:shd w:fill="auto" w:val="clear"/>
-        <w:contextualSpacing w:val="0"/>
         <w:rPr>
           <w:color w:val="000000"/>
         </w:rPr>
@@ -741,7 +733,6 @@
           <w:between w:space="0" w:sz="0" w:val="nil"/>
         </w:pBdr>
         <w:shd w:fill="auto" w:val="clear"/>
-        <w:contextualSpacing w:val="0"/>
         <w:rPr>
           <w:rFonts w:ascii="Courier New" w:cs="Courier New" w:eastAsia="Courier New" w:hAnsi="Courier New"/>
           <w:color w:val="7f6000"/>
@@ -773,7 +764,6 @@
           <w:between w:space="0" w:sz="0" w:val="nil"/>
         </w:pBdr>
         <w:shd w:fill="auto" w:val="clear"/>
-        <w:contextualSpacing w:val="0"/>
         <w:rPr>
           <w:color w:val="000000"/>
         </w:rPr>
@@ -865,7 +855,6 @@
           <w:between w:space="0" w:sz="0" w:val="nil"/>
         </w:pBdr>
         <w:shd w:fill="auto" w:val="clear"/>
-        <w:contextualSpacing w:val="0"/>
         <w:rPr>
           <w:color w:val="000000"/>
         </w:rPr>
@@ -906,7 +895,6 @@
           <w:between w:space="0" w:sz="0" w:val="nil"/>
         </w:pBdr>
         <w:shd w:fill="auto" w:val="clear"/>
-        <w:contextualSpacing w:val="0"/>
         <w:rPr>
           <w:color w:val="000000"/>
         </w:rPr>
@@ -930,7 +918,6 @@
           <w:between w:space="0" w:sz="0" w:val="nil"/>
         </w:pBdr>
         <w:shd w:fill="auto" w:val="clear"/>
-        <w:contextualSpacing w:val="0"/>
         <w:rPr>
           <w:color w:val="000000"/>
         </w:rPr>
@@ -1142,7 +1129,6 @@
           <w:between w:space="0" w:sz="0" w:val="nil"/>
         </w:pBdr>
         <w:shd w:fill="auto" w:val="clear"/>
-        <w:contextualSpacing w:val="0"/>
         <w:rPr>
           <w:color w:val="000000"/>
         </w:rPr>
@@ -1217,7 +1203,6 @@
           <w:between w:space="0" w:sz="0" w:val="nil"/>
         </w:pBdr>
         <w:shd w:fill="auto" w:val="clear"/>
-        <w:contextualSpacing w:val="0"/>
         <w:rPr>
           <w:color w:val="000000"/>
         </w:rPr>
@@ -1362,7 +1347,6 @@
           <w:between w:space="0" w:sz="0" w:val="nil"/>
         </w:pBdr>
         <w:shd w:fill="auto" w:val="clear"/>
-        <w:contextualSpacing w:val="0"/>
         <w:rPr>
           <w:color w:val="000000"/>
         </w:rPr>
@@ -1467,7 +1451,6 @@
           <w:between w:space="0" w:sz="0" w:val="nil"/>
         </w:pBdr>
         <w:shd w:fill="auto" w:val="clear"/>
-        <w:contextualSpacing w:val="0"/>
         <w:rPr>
           <w:color w:val="000000"/>
         </w:rPr>
@@ -1646,7 +1629,6 @@
           <w:between w:space="0" w:sz="0" w:val="nil"/>
         </w:pBdr>
         <w:shd w:fill="auto" w:val="clear"/>
-        <w:contextualSpacing w:val="0"/>
         <w:rPr>
           <w:color w:val="000000"/>
         </w:rPr>
@@ -1704,7 +1686,6 @@
           <w:between w:space="0" w:sz="0" w:val="nil"/>
         </w:pBdr>
         <w:shd w:fill="auto" w:val="clear"/>
-        <w:contextualSpacing w:val="0"/>
         <w:rPr>
           <w:color w:val="000000"/>
         </w:rPr>
@@ -1728,7 +1709,6 @@
           <w:between w:space="0" w:sz="0" w:val="nil"/>
         </w:pBdr>
         <w:shd w:fill="auto" w:val="clear"/>
-        <w:contextualSpacing w:val="0"/>
         <w:rPr/>
       </w:pPr>
       <w:r>
@@ -1761,7 +1741,6 @@
           <w:between w:space="0" w:sz="0" w:val="nil"/>
         </w:pBdr>
         <w:shd w:fill="auto" w:val="clear"/>
-        <w:contextualSpacing w:val="0"/>
         <w:rPr/>
       </w:pPr>
       <w:r>
@@ -1867,7 +1846,6 @@
           <w:between w:space="0" w:sz="0" w:val="nil"/>
         </w:pBdr>
         <w:shd w:fill="auto" w:val="clear"/>
-        <w:contextualSpacing w:val="0"/>
         <w:rPr>
           <w:rFonts w:ascii="Courier New" w:cs="Courier New" w:eastAsia="Courier New" w:hAnsi="Courier New"/>
           <w:color w:val="7f6000"/>
@@ -1894,7 +1872,6 @@
           <w:between w:space="0" w:sz="0" w:val="nil"/>
         </w:pBdr>
         <w:shd w:fill="auto" w:val="clear"/>
-        <w:contextualSpacing w:val="0"/>
         <w:rPr>
           <w:color w:val="000000"/>
         </w:rPr>
@@ -2048,7 +2025,6 @@
           <w:between w:space="0" w:sz="0" w:val="nil"/>
         </w:pBdr>
         <w:shd w:fill="auto" w:val="clear"/>
-        <w:contextualSpacing w:val="0"/>
         <w:rPr>
           <w:color w:val="000000"/>
         </w:rPr>
@@ -2072,7 +2048,6 @@
           <w:between w:space="0" w:sz="0" w:val="nil"/>
         </w:pBdr>
         <w:shd w:fill="auto" w:val="clear"/>
-        <w:contextualSpacing w:val="0"/>
         <w:rPr>
           <w:color w:val="000000"/>
         </w:rPr>
@@ -2305,7 +2280,6 @@
           <w:between w:space="0" w:sz="0" w:val="nil"/>
         </w:pBdr>
         <w:shd w:fill="auto" w:val="clear"/>
-        <w:contextualSpacing w:val="0"/>
         <w:rPr>
           <w:color w:val="000000"/>
         </w:rPr>
@@ -2619,7 +2593,6 @@
           <w:between w:space="0" w:sz="0" w:val="nil"/>
         </w:pBdr>
         <w:shd w:fill="auto" w:val="clear"/>
-        <w:contextualSpacing w:val="0"/>
         <w:rPr>
           <w:color w:val="000000"/>
         </w:rPr>
@@ -2833,7 +2806,6 @@
           <w:between w:space="0" w:sz="0" w:val="nil"/>
         </w:pBdr>
         <w:shd w:fill="auto" w:val="clear"/>
-        <w:contextualSpacing w:val="0"/>
         <w:rPr>
           <w:color w:val="000000"/>
         </w:rPr>
@@ -2925,7 +2897,6 @@
           <w:between w:space="0" w:sz="0" w:val="nil"/>
         </w:pBdr>
         <w:shd w:fill="auto" w:val="clear"/>
-        <w:contextualSpacing w:val="0"/>
         <w:rPr>
           <w:color w:val="000000"/>
         </w:rPr>
@@ -3112,7 +3083,6 @@
           <w:between w:space="0" w:sz="0" w:val="nil"/>
         </w:pBdr>
         <w:shd w:fill="auto" w:val="clear"/>
-        <w:contextualSpacing w:val="0"/>
         <w:rPr/>
       </w:pPr>
       <w:r>
@@ -3164,7 +3134,6 @@
           <w:between w:space="0" w:sz="0" w:val="nil"/>
         </w:pBdr>
         <w:shd w:fill="auto" w:val="clear"/>
-        <w:contextualSpacing w:val="0"/>
         <w:rPr>
           <w:color w:val="000000"/>
         </w:rPr>
@@ -3302,7 +3271,6 @@
           <w:between w:space="0" w:sz="0" w:val="nil"/>
         </w:pBdr>
         <w:shd w:fill="auto" w:val="clear"/>
-        <w:contextualSpacing w:val="0"/>
         <w:rPr>
           <w:color w:val="000000"/>
         </w:rPr>
@@ -3409,7 +3377,6 @@
           <w:between w:space="0" w:sz="0" w:val="nil"/>
         </w:pBdr>
         <w:shd w:fill="auto" w:val="clear"/>
-        <w:contextualSpacing w:val="0"/>
         <w:rPr>
           <w:color w:val="000000"/>
         </w:rPr>
@@ -3525,7 +3492,6 @@
           <w:between w:space="0" w:sz="0" w:val="nil"/>
         </w:pBdr>
         <w:shd w:fill="auto" w:val="clear"/>
-        <w:contextualSpacing w:val="0"/>
         <w:rPr>
           <w:color w:val="000000"/>
         </w:rPr>
@@ -3706,7 +3672,6 @@
           <w:between w:space="0" w:sz="0" w:val="nil"/>
         </w:pBdr>
         <w:shd w:fill="auto" w:val="clear"/>
-        <w:contextualSpacing w:val="0"/>
         <w:rPr>
           <w:color w:val="000000"/>
         </w:rPr>
@@ -3861,7 +3826,6 @@
           <w:between w:space="0" w:sz="0" w:val="nil"/>
         </w:pBdr>
         <w:shd w:fill="auto" w:val="clear"/>
-        <w:contextualSpacing w:val="0"/>
         <w:rPr>
           <w:color w:val="000000"/>
         </w:rPr>
@@ -4045,7 +4009,6 @@
           <w:between w:space="0" w:sz="0" w:val="nil"/>
         </w:pBdr>
         <w:shd w:fill="auto" w:val="clear"/>
-        <w:contextualSpacing w:val="0"/>
         <w:rPr>
           <w:color w:val="000000"/>
         </w:rPr>
@@ -4145,7 +4108,6 @@
           <w:between w:space="0" w:sz="0" w:val="nil"/>
         </w:pBdr>
         <w:shd w:fill="auto" w:val="clear"/>
-        <w:contextualSpacing w:val="0"/>
         <w:rPr>
           <w:color w:val="000000"/>
         </w:rPr>
@@ -4169,7 +4131,6 @@
           <w:between w:space="0" w:sz="0" w:val="nil"/>
         </w:pBdr>
         <w:shd w:fill="auto" w:val="clear"/>
-        <w:contextualSpacing w:val="0"/>
         <w:rPr>
           <w:color w:val="000000"/>
         </w:rPr>
@@ -4308,7 +4269,6 @@
           <w:between w:space="0" w:sz="0" w:val="nil"/>
         </w:pBdr>
         <w:shd w:fill="auto" w:val="clear"/>
-        <w:contextualSpacing w:val="0"/>
         <w:rPr>
           <w:color w:val="000000"/>
         </w:rPr>
@@ -4349,7 +4309,6 @@
           <w:between w:space="0" w:sz="0" w:val="nil"/>
         </w:pBdr>
         <w:shd w:fill="auto" w:val="clear"/>
-        <w:contextualSpacing w:val="0"/>
         <w:rPr>
           <w:color w:val="000000"/>
         </w:rPr>
@@ -4390,7 +4349,6 @@
           <w:between w:space="0" w:sz="0" w:val="nil"/>
         </w:pBdr>
         <w:shd w:fill="auto" w:val="clear"/>
-        <w:contextualSpacing w:val="0"/>
         <w:rPr>
           <w:color w:val="000000"/>
         </w:rPr>
@@ -4431,7 +4389,6 @@
           <w:between w:space="0" w:sz="0" w:val="nil"/>
         </w:pBdr>
         <w:shd w:fill="auto" w:val="clear"/>
-        <w:contextualSpacing w:val="0"/>
         <w:rPr>
           <w:color w:val="000000"/>
         </w:rPr>
@@ -4485,7 +4442,6 @@
           <w:between w:space="0" w:sz="0" w:val="nil"/>
         </w:pBdr>
         <w:shd w:fill="auto" w:val="clear"/>
-        <w:contextualSpacing w:val="0"/>
         <w:rPr>
           <w:color w:val="000000"/>
         </w:rPr>
@@ -4526,7 +4482,6 @@
           <w:between w:space="0" w:sz="0" w:val="nil"/>
         </w:pBdr>
         <w:shd w:fill="auto" w:val="clear"/>
-        <w:contextualSpacing w:val="0"/>
         <w:rPr>
           <w:color w:val="000000"/>
         </w:rPr>
@@ -4580,7 +4535,6 @@
           <w:between w:space="0" w:sz="0" w:val="nil"/>
         </w:pBdr>
         <w:shd w:fill="auto" w:val="clear"/>
-        <w:contextualSpacing w:val="0"/>
         <w:rPr>
           <w:color w:val="000000"/>
         </w:rPr>
@@ -4640,7 +4594,6 @@
           <w:between w:space="0" w:sz="0" w:val="nil"/>
         </w:pBdr>
         <w:shd w:fill="auto" w:val="clear"/>
-        <w:contextualSpacing w:val="0"/>
         <w:rPr>
           <w:color w:val="000000"/>
         </w:rPr>
@@ -4681,7 +4634,6 @@
           <w:between w:space="0" w:sz="0" w:val="nil"/>
         </w:pBdr>
         <w:shd w:fill="auto" w:val="clear"/>
-        <w:contextualSpacing w:val="0"/>
         <w:rPr>
           <w:color w:val="000000"/>
         </w:rPr>
@@ -4728,7 +4680,6 @@
           <w:between w:space="0" w:sz="0" w:val="nil"/>
         </w:pBdr>
         <w:shd w:fill="auto" w:val="clear"/>
-        <w:contextualSpacing w:val="0"/>
         <w:rPr>
           <w:color w:val="000000"/>
         </w:rPr>
@@ -4809,7 +4760,6 @@
           <w:between w:space="0" w:sz="0" w:val="nil"/>
         </w:pBdr>
         <w:shd w:fill="auto" w:val="clear"/>
-        <w:contextualSpacing w:val="0"/>
         <w:rPr>
           <w:rFonts w:ascii="Courier New" w:cs="Courier New" w:eastAsia="Courier New" w:hAnsi="Courier New"/>
           <w:color w:val="7f6000"/>
@@ -4841,7 +4791,6 @@
           <w:between w:space="0" w:sz="0" w:val="nil"/>
         </w:pBdr>
         <w:shd w:fill="auto" w:val="clear"/>
-        <w:contextualSpacing w:val="0"/>
         <w:rPr>
           <w:color w:val="000000"/>
         </w:rPr>
@@ -4965,7 +4914,6 @@
           <w:between w:space="0" w:sz="0" w:val="nil"/>
         </w:pBdr>
         <w:shd w:fill="auto" w:val="clear"/>
-        <w:contextualSpacing w:val="0"/>
         <w:rPr>
           <w:color w:val="000000"/>
         </w:rPr>
@@ -4989,7 +4937,6 @@
           <w:between w:space="0" w:sz="0" w:val="nil"/>
         </w:pBdr>
         <w:shd w:fill="auto" w:val="clear"/>
-        <w:contextualSpacing w:val="0"/>
         <w:rPr>
           <w:color w:val="000000"/>
         </w:rPr>
@@ -5160,7 +5107,6 @@
           <w:between w:space="0" w:sz="0" w:val="nil"/>
         </w:pBdr>
         <w:shd w:fill="auto" w:val="clear"/>
-        <w:contextualSpacing w:val="0"/>
         <w:rPr>
           <w:color w:val="000000"/>
         </w:rPr>
@@ -5380,7 +5326,6 @@
           <w:between w:space="0" w:sz="0" w:val="nil"/>
         </w:pBdr>
         <w:shd w:fill="auto" w:val="clear"/>
-        <w:contextualSpacing w:val="0"/>
         <w:rPr>
           <w:color w:val="000000"/>
         </w:rPr>
@@ -5512,7 +5457,6 @@
           <w:between w:space="0" w:sz="0" w:val="nil"/>
         </w:pBdr>
         <w:shd w:fill="auto" w:val="clear"/>
-        <w:contextualSpacing w:val="0"/>
         <w:rPr>
           <w:rFonts w:ascii="Courier New" w:cs="Courier New" w:eastAsia="Courier New" w:hAnsi="Courier New"/>
           <w:color w:val="7f6000"/>
@@ -5544,7 +5488,6 @@
           <w:between w:space="0" w:sz="0" w:val="nil"/>
         </w:pBdr>
         <w:shd w:fill="auto" w:val="clear"/>
-        <w:contextualSpacing w:val="0"/>
         <w:rPr>
           <w:color w:val="000000"/>
         </w:rPr>
@@ -5668,7 +5611,6 @@
           <w:between w:space="0" w:sz="0" w:val="nil"/>
         </w:pBdr>
         <w:shd w:fill="auto" w:val="clear"/>
-        <w:contextualSpacing w:val="0"/>
         <w:rPr>
           <w:color w:val="000000"/>
         </w:rPr>
@@ -5692,7 +5634,6 @@
           <w:between w:space="0" w:sz="0" w:val="nil"/>
         </w:pBdr>
         <w:shd w:fill="auto" w:val="clear"/>
-        <w:contextualSpacing w:val="0"/>
         <w:rPr>
           <w:rFonts w:ascii="Courier New" w:cs="Courier New" w:eastAsia="Courier New" w:hAnsi="Courier New"/>
           <w:color w:val="7f6000"/>
@@ -5724,7 +5665,6 @@
           <w:between w:space="0" w:sz="0" w:val="nil"/>
         </w:pBdr>
         <w:shd w:fill="auto" w:val="clear"/>
-        <w:contextualSpacing w:val="0"/>
         <w:rPr>
           <w:color w:val="000000"/>
         </w:rPr>
@@ -5953,7 +5893,6 @@
           <w:between w:space="0" w:sz="0" w:val="nil"/>
         </w:pBdr>
         <w:shd w:fill="auto" w:val="clear"/>
-        <w:contextualSpacing w:val="0"/>
         <w:rPr>
           <w:color w:val="000000"/>
         </w:rPr>
@@ -6033,7 +5972,6 @@
           <w:between w:space="0" w:sz="0" w:val="nil"/>
         </w:pBdr>
         <w:shd w:fill="auto" w:val="clear"/>
-        <w:contextualSpacing w:val="0"/>
         <w:rPr/>
       </w:pPr>
       <w:r>
